--- a/iSpring/Load testing.docx
+++ b/iSpring/Load testing.docx
@@ -111,7 +111,6 @@
           <w:rFonts w:ascii="Times New Roman" w:hAnsi="Times New Roman" w:cs="Times New Roman"/>
           <w:sz w:val="24"/>
           <w:szCs w:val="24"/>
-          <w:lang w:val="en-US"/>
         </w:rPr>
       </w:pPr>
       <w:r>
@@ -170,9 +169,163 @@
           <w:rFonts w:ascii="Times New Roman" w:hAnsi="Times New Roman" w:cs="Times New Roman"/>
           <w:sz w:val="24"/>
           <w:szCs w:val="24"/>
-          <w:lang w:val="en-US"/>
-        </w:rPr>
-        <w:t xml:space="preserve">: Intel® Core® i5-3220M CPU @ 2.6GHz, 2.6GHz, 2.6GHz,  2.6GHz. </w:t>
+        </w:rPr>
+        <w:t xml:space="preserve">: </w:t>
+      </w:r>
+      <w:r>
+        <w:rPr>
+          <w:rFonts w:ascii="Times New Roman" w:hAnsi="Times New Roman" w:cs="Times New Roman"/>
+          <w:sz w:val="24"/>
+          <w:szCs w:val="24"/>
+          <w:lang w:val="en-US"/>
+        </w:rPr>
+        <w:t>Intel</w:t>
+      </w:r>
+      <w:r>
+        <w:rPr>
+          <w:rFonts w:ascii="Times New Roman" w:hAnsi="Times New Roman" w:cs="Times New Roman"/>
+          <w:sz w:val="24"/>
+          <w:szCs w:val="24"/>
+        </w:rPr>
+        <w:t xml:space="preserve">® </w:t>
+      </w:r>
+      <w:r>
+        <w:rPr>
+          <w:rFonts w:ascii="Times New Roman" w:hAnsi="Times New Roman" w:cs="Times New Roman"/>
+          <w:sz w:val="24"/>
+          <w:szCs w:val="24"/>
+          <w:lang w:val="en-US"/>
+        </w:rPr>
+        <w:t>Core</w:t>
+      </w:r>
+      <w:r>
+        <w:rPr>
+          <w:rFonts w:ascii="Times New Roman" w:hAnsi="Times New Roman" w:cs="Times New Roman"/>
+          <w:sz w:val="24"/>
+          <w:szCs w:val="24"/>
+        </w:rPr>
+        <w:t xml:space="preserve">® </w:t>
+      </w:r>
+      <w:proofErr w:type="spellStart"/>
+      <w:r>
+        <w:rPr>
+          <w:rFonts w:ascii="Times New Roman" w:hAnsi="Times New Roman" w:cs="Times New Roman"/>
+          <w:sz w:val="24"/>
+          <w:szCs w:val="24"/>
+          <w:lang w:val="en-US"/>
+        </w:rPr>
+        <w:t>i</w:t>
+      </w:r>
+      <w:proofErr w:type="spellEnd"/>
+      <w:r>
+        <w:rPr>
+          <w:rFonts w:ascii="Times New Roman" w:hAnsi="Times New Roman" w:cs="Times New Roman"/>
+          <w:sz w:val="24"/>
+          <w:szCs w:val="24"/>
+        </w:rPr>
+        <w:t>5-3220</w:t>
+      </w:r>
+      <w:r>
+        <w:rPr>
+          <w:rFonts w:ascii="Times New Roman" w:hAnsi="Times New Roman" w:cs="Times New Roman"/>
+          <w:sz w:val="24"/>
+          <w:szCs w:val="24"/>
+          <w:lang w:val="en-US"/>
+        </w:rPr>
+        <w:t>M</w:t>
+      </w:r>
+      <w:r>
+        <w:rPr>
+          <w:rFonts w:ascii="Times New Roman" w:hAnsi="Times New Roman" w:cs="Times New Roman"/>
+          <w:sz w:val="24"/>
+          <w:szCs w:val="24"/>
+        </w:rPr>
+        <w:t xml:space="preserve"> </w:t>
+      </w:r>
+      <w:r>
+        <w:rPr>
+          <w:rFonts w:ascii="Times New Roman" w:hAnsi="Times New Roman" w:cs="Times New Roman"/>
+          <w:sz w:val="24"/>
+          <w:szCs w:val="24"/>
+          <w:lang w:val="en-US"/>
+        </w:rPr>
+        <w:t>CPU</w:t>
+      </w:r>
+      <w:r>
+        <w:rPr>
+          <w:rFonts w:ascii="Times New Roman" w:hAnsi="Times New Roman" w:cs="Times New Roman"/>
+          <w:sz w:val="24"/>
+          <w:szCs w:val="24"/>
+        </w:rPr>
+        <w:t xml:space="preserve"> @ 2.6</w:t>
+      </w:r>
+      <w:r>
+        <w:rPr>
+          <w:rFonts w:ascii="Times New Roman" w:hAnsi="Times New Roman" w:cs="Times New Roman"/>
+          <w:sz w:val="24"/>
+          <w:szCs w:val="24"/>
+          <w:lang w:val="en-US"/>
+        </w:rPr>
+        <w:t>GHz</w:t>
+      </w:r>
+      <w:r>
+        <w:rPr>
+          <w:rFonts w:ascii="Times New Roman" w:hAnsi="Times New Roman" w:cs="Times New Roman"/>
+          <w:sz w:val="24"/>
+          <w:szCs w:val="24"/>
+        </w:rPr>
+        <w:t>, 2.6</w:t>
+      </w:r>
+      <w:r>
+        <w:rPr>
+          <w:rFonts w:ascii="Times New Roman" w:hAnsi="Times New Roman" w:cs="Times New Roman"/>
+          <w:sz w:val="24"/>
+          <w:szCs w:val="24"/>
+          <w:lang w:val="en-US"/>
+        </w:rPr>
+        <w:t>GHz</w:t>
+      </w:r>
+      <w:r>
+        <w:rPr>
+          <w:rFonts w:ascii="Times New Roman" w:hAnsi="Times New Roman" w:cs="Times New Roman"/>
+          <w:sz w:val="24"/>
+          <w:szCs w:val="24"/>
+        </w:rPr>
+        <w:t>, 2.6</w:t>
+      </w:r>
+      <w:r>
+        <w:rPr>
+          <w:rFonts w:ascii="Times New Roman" w:hAnsi="Times New Roman" w:cs="Times New Roman"/>
+          <w:sz w:val="24"/>
+          <w:szCs w:val="24"/>
+          <w:lang w:val="en-US"/>
+        </w:rPr>
+        <w:t>GHz</w:t>
+      </w:r>
+      <w:r>
+        <w:rPr>
+          <w:rFonts w:ascii="Times New Roman" w:hAnsi="Times New Roman" w:cs="Times New Roman"/>
+          <w:sz w:val="24"/>
+          <w:szCs w:val="24"/>
+        </w:rPr>
+        <w:t>,  2.6</w:t>
+      </w:r>
+      <w:r>
+        <w:rPr>
+          <w:rFonts w:ascii="Times New Roman" w:hAnsi="Times New Roman" w:cs="Times New Roman"/>
+          <w:sz w:val="24"/>
+          <w:szCs w:val="24"/>
+          <w:lang w:val="en-US"/>
+        </w:rPr>
+        <w:t>GHz</w:t>
+      </w:r>
+      <w:r>
+        <w:rPr>
+          <w:rFonts w:ascii="Times New Roman" w:hAnsi="Times New Roman" w:cs="Times New Roman"/>
+          <w:sz w:val="24"/>
+          <w:szCs w:val="24"/>
+        </w:rPr>
+        <w:t xml:space="preserve">. </w:t>
       </w:r>
       <w:r>
         <w:rPr>
@@ -187,7 +340,6 @@
           <w:rFonts w:ascii="Times New Roman" w:hAnsi="Times New Roman" w:cs="Times New Roman"/>
           <w:sz w:val="24"/>
           <w:szCs w:val="24"/>
-          <w:lang w:val="en-US"/>
         </w:rPr>
         <w:t xml:space="preserve"> </w:t>
       </w:r>
@@ -204,7 +356,6 @@
           <w:rFonts w:ascii="Times New Roman" w:hAnsi="Times New Roman" w:cs="Times New Roman"/>
           <w:sz w:val="24"/>
           <w:szCs w:val="24"/>
-          <w:lang w:val="en-US"/>
         </w:rPr>
         <w:t xml:space="preserve"> 64-</w:t>
       </w:r>
@@ -221,7 +372,6 @@
           <w:rFonts w:ascii="Times New Roman" w:hAnsi="Times New Roman" w:cs="Times New Roman"/>
           <w:sz w:val="24"/>
           <w:szCs w:val="24"/>
-          <w:lang w:val="en-US"/>
         </w:rPr>
         <w:t xml:space="preserve"> </w:t>
       </w:r>
@@ -238,7 +388,6 @@
           <w:rFonts w:ascii="Times New Roman" w:hAnsi="Times New Roman" w:cs="Times New Roman"/>
           <w:sz w:val="24"/>
           <w:szCs w:val="24"/>
-          <w:lang w:val="en-US"/>
         </w:rPr>
         <w:t xml:space="preserve"> </w:t>
       </w:r>
@@ -255,7 +404,6 @@
           <w:rFonts w:ascii="Times New Roman" w:hAnsi="Times New Roman" w:cs="Times New Roman"/>
           <w:sz w:val="24"/>
           <w:szCs w:val="24"/>
-          <w:lang w:val="en-US"/>
         </w:rPr>
         <w:t xml:space="preserve">, </w:t>
       </w:r>
@@ -272,9 +420,25 @@
           <w:rFonts w:ascii="Times New Roman" w:hAnsi="Times New Roman" w:cs="Times New Roman"/>
           <w:sz w:val="24"/>
           <w:szCs w:val="24"/>
-          <w:lang w:val="en-US"/>
-        </w:rPr>
-        <w:t xml:space="preserve"> x64</w:t>
+        </w:rPr>
+        <w:t xml:space="preserve"> </w:t>
+      </w:r>
+      <w:r>
+        <w:rPr>
+          <w:rFonts w:ascii="Times New Roman" w:hAnsi="Times New Roman" w:cs="Times New Roman"/>
+          <w:sz w:val="24"/>
+          <w:szCs w:val="24"/>
+          <w:lang w:val="en-US"/>
+        </w:rPr>
+        <w:t>x</w:t>
+      </w:r>
+      <w:r>
+        <w:rPr>
+          <w:rFonts w:ascii="Times New Roman" w:hAnsi="Times New Roman" w:cs="Times New Roman"/>
+          <w:sz w:val="24"/>
+          <w:szCs w:val="24"/>
+        </w:rPr>
+        <w:t>64</w:t>
       </w:r>
     </w:p>
     <w:p>
@@ -283,7 +447,6 @@
           <w:rFonts w:ascii="Times New Roman" w:hAnsi="Times New Roman" w:cs="Times New Roman"/>
           <w:sz w:val="24"/>
           <w:szCs w:val="24"/>
-          <w:lang w:val="en-US"/>
         </w:rPr>
       </w:pPr>
       <w:r>
@@ -319,7 +482,6 @@
           <w:rFonts w:ascii="Times New Roman" w:hAnsi="Times New Roman" w:cs="Times New Roman"/>
           <w:sz w:val="24"/>
           <w:szCs w:val="24"/>
-          <w:lang w:val="en-US"/>
         </w:rPr>
       </w:pPr>
     </w:p>
@@ -327,16 +489,42 @@
       <w:pPr>
         <w:rPr>
           <w:rFonts w:ascii="Times New Roman" w:hAnsi="Times New Roman" w:cs="Times New Roman"/>
-        </w:rPr>
-      </w:pPr>
-      <w:r>
-        <w:rPr>
-          <w:rFonts w:ascii="Times New Roman" w:hAnsi="Times New Roman" w:cs="Times New Roman"/>
-          <w:sz w:val="24"/>
-          <w:szCs w:val="24"/>
-        </w:rPr>
-        <w:t>При нормальных условиях</w:t>
-      </w:r>
+          <w:sz w:val="24"/>
+          <w:szCs w:val="24"/>
+        </w:rPr>
+      </w:pPr>
+      <w:r>
+        <w:rPr>
+          <w:rFonts w:ascii="Times New Roman" w:hAnsi="Times New Roman" w:cs="Times New Roman"/>
+          <w:sz w:val="24"/>
+          <w:szCs w:val="24"/>
+        </w:rPr>
+        <w:t>Рекомендуемые требования: 300 Мб оперативной памяти и 2 свободных процессоров.</w:t>
+      </w:r>
+    </w:p>
+    <w:p>
+      <w:pPr>
+        <w:rPr>
+          <w:rFonts w:ascii="Times New Roman" w:hAnsi="Times New Roman" w:cs="Times New Roman"/>
+          <w:sz w:val="24"/>
+          <w:szCs w:val="24"/>
+        </w:rPr>
+      </w:pPr>
+      <w:r>
+        <w:rPr>
+          <w:rFonts w:ascii="Times New Roman" w:hAnsi="Times New Roman" w:cs="Times New Roman"/>
+          <w:sz w:val="24"/>
+          <w:szCs w:val="24"/>
+        </w:rPr>
+        <w:t>Минимальные: 256 Мб оперативной памяти и 1 свободный процессор.</w:t>
+      </w:r>
+    </w:p>
+    <w:p>
+      <w:pPr>
+        <w:rPr>
+          <w:rFonts w:ascii="Times New Roman" w:hAnsi="Times New Roman" w:cs="Times New Roman"/>
+        </w:rPr>
+      </w:pPr>
     </w:p>
     <w:sectPr>
       <w:pgSz w:w="11906" w:h="16838"/>
